--- a/软件工程详细设计说明书(1).docx
+++ b/软件工程详细设计说明书(1).docx
@@ -265,8 +265,8 @@
           <w:szCs w:val="28"/>
         </w:rPr>
       </w:pPr>
-      <w:bookmarkStart w:id="8" w:name="_Toc2650"/>
-      <w:bookmarkStart w:id="9" w:name="_Toc24960"/>
+      <w:bookmarkStart w:id="8" w:name="_Toc24960"/>
+      <w:bookmarkStart w:id="9" w:name="_Toc2650"/>
       <w:r>
         <w:rPr>
           <w:rFonts w:hint="eastAsia"/>
@@ -350,8 +350,8 @@
           <w:szCs w:val="28"/>
         </w:rPr>
       </w:pPr>
-      <w:bookmarkStart w:id="10" w:name="_Toc21748"/>
-      <w:bookmarkStart w:id="11" w:name="_Toc14867"/>
+      <w:bookmarkStart w:id="10" w:name="_Toc14867"/>
+      <w:bookmarkStart w:id="11" w:name="_Toc21748"/>
       <w:r>
         <w:rPr>
           <w:rFonts w:hint="eastAsia"/>
@@ -577,9 +577,9 @@
         </w:rPr>
       </w:pPr>
       <w:bookmarkStart w:id="16" w:name="_Toc21620"/>
-      <w:bookmarkStart w:id="17" w:name="_Toc10009"/>
+      <w:bookmarkStart w:id="17" w:name="_Toc15534"/>
       <w:bookmarkStart w:id="18" w:name="_Toc10906"/>
-      <w:bookmarkStart w:id="19" w:name="_Toc15534"/>
+      <w:bookmarkStart w:id="19" w:name="_Toc10009"/>
       <w:r>
         <w:rPr>
           <w:rFonts w:hint="eastAsia" w:ascii="黑体" w:hAnsi="黑体" w:eastAsia="黑体"/>
@@ -607,9 +607,9 @@
         </w:rPr>
       </w:pPr>
       <w:bookmarkStart w:id="20" w:name="_Toc2498"/>
-      <w:bookmarkStart w:id="21" w:name="_Toc28939"/>
+      <w:bookmarkStart w:id="21" w:name="_Toc5043"/>
       <w:bookmarkStart w:id="22" w:name="_Toc16067"/>
-      <w:bookmarkStart w:id="23" w:name="_Toc5043"/>
+      <w:bookmarkStart w:id="23" w:name="_Toc28939"/>
       <w:r>
         <w:rPr>
           <w:rFonts w:hint="eastAsia" w:ascii="黑体" w:hAnsi="黑体" w:eastAsia="黑体"/>
@@ -1958,8 +1958,6 @@
               <w:docGrid w:type="lines" w:linePitch="312" w:charSpace="0"/>
             </w:sectPr>
           </w:pPr>
-          <w:bookmarkStart w:id="26" w:name="_GoBack"/>
-          <w:bookmarkEnd w:id="26"/>
         </w:p>
       </w:sdtContent>
     </w:sdt>
@@ -3676,14 +3674,6 @@
         <w:jc w:val="center"/>
         <w:textAlignment w:val="auto"/>
         <w:rPr>
-          <w:rFonts w:hint="default" w:eastAsia="宋体" w:asciiTheme="minorEastAsia" w:hAnsiTheme="minorEastAsia" w:cstheme="minorEastAsia"/>
-          <w:sz w:val="24"/>
-          <w:szCs w:val="24"/>
-          <w:lang w:val="en-US" w:eastAsia="zh-CN"/>
-        </w:rPr>
-      </w:pPr>
-      <w:r>
-        <w:rPr>
           <w:rFonts w:hint="eastAsia" w:ascii="宋体" w:hAnsi="宋体" w:eastAsia="宋体" w:cs="宋体"/>
           <w:color w:val="000000"/>
           <w:spacing w:val="0"/>
@@ -3692,9 +3682,9 @@
           <w:sz w:val="24"/>
           <w:szCs w:val="24"/>
           <w:shd w:val="clear" w:color="auto" w:fill="auto"/>
-        </w:rPr>
-        <w:t>图</w:t>
-      </w:r>
+          <w:lang w:val="en-US" w:eastAsia="zh-CN"/>
+        </w:rPr>
+      </w:pPr>
       <w:r>
         <w:rPr>
           <w:rFonts w:hint="eastAsia" w:ascii="宋体" w:hAnsi="宋体" w:eastAsia="宋体" w:cs="宋体"/>
@@ -3705,9 +3695,71 @@
           <w:sz w:val="24"/>
           <w:szCs w:val="24"/>
           <w:shd w:val="clear" w:color="auto" w:fill="auto"/>
+        </w:rPr>
+        <w:t>图</w:t>
+      </w:r>
+      <w:r>
+        <w:rPr>
+          <w:rFonts w:hint="eastAsia" w:ascii="宋体" w:hAnsi="宋体" w:eastAsia="宋体" w:cs="宋体"/>
+          <w:color w:val="000000"/>
+          <w:spacing w:val="0"/>
+          <w:w w:val="100"/>
+          <w:position w:val="0"/>
+          <w:sz w:val="24"/>
+          <w:szCs w:val="24"/>
+          <w:shd w:val="clear" w:color="auto" w:fill="auto"/>
           <w:lang w:val="en-US" w:eastAsia="zh-CN"/>
         </w:rPr>
         <w:t>3.1</w:t>
+      </w:r>
+    </w:p>
+    <w:p>
+      <w:pPr>
+        <w:keepNext w:val="0"/>
+        <w:keepLines w:val="0"/>
+        <w:pageBreakBefore w:val="0"/>
+        <w:widowControl w:val="0"/>
+        <w:kinsoku/>
+        <w:wordWrap/>
+        <w:overflowPunct/>
+        <w:topLinePunct w:val="0"/>
+        <w:autoSpaceDE/>
+        <w:autoSpaceDN/>
+        <w:bidi w:val="0"/>
+        <w:adjustRightInd/>
+        <w:snapToGrid/>
+        <w:spacing w:line="360" w:lineRule="auto"/>
+        <w:ind w:left="0" w:leftChars="0" w:firstLine="420" w:firstLineChars="175"/>
+        <w:jc w:val="left"/>
+        <w:textAlignment w:val="auto"/>
+        <w:rPr>
+          <w:rFonts w:hint="default" w:ascii="宋体" w:hAnsi="宋体" w:eastAsia="宋体" w:cs="宋体"/>
+          <w:color w:val="000000"/>
+          <w:spacing w:val="0"/>
+          <w:w w:val="100"/>
+          <w:position w:val="0"/>
+          <w:sz w:val="24"/>
+          <w:szCs w:val="24"/>
+          <w:shd w:val="clear" w:color="auto" w:fill="auto"/>
+          <w:lang w:val="en-US" w:eastAsia="zh-CN"/>
+        </w:rPr>
+      </w:pPr>
+      <w:r>
+        <w:rPr>
+          <w:rFonts w:hint="eastAsia" w:asciiTheme="majorEastAsia" w:hAnsiTheme="majorEastAsia" w:eastAsiaTheme="majorEastAsia" w:cstheme="majorEastAsia"/>
+          <w:sz w:val="24"/>
+          <w:szCs w:val="24"/>
+        </w:rPr>
+        <w:t>功能模块总体设计</w:t>
+      </w:r>
+      <w:r>
+        <w:rPr>
+          <w:rFonts w:hint="eastAsia" w:asciiTheme="majorEastAsia" w:hAnsiTheme="majorEastAsia" w:eastAsiaTheme="majorEastAsia" w:cstheme="majorEastAsia"/>
+          <w:sz w:val="24"/>
+          <w:szCs w:val="24"/>
+          <w:lang w:val="en-US" w:eastAsia="zh-CN"/>
+        </w:rPr>
+        <w:t>总共分为四个部分学生，任课教师，教务处，教研室，他们有相同的登录功能，也有不同的功能</w:t>
       </w:r>
     </w:p>
     <w:p>
@@ -3737,8 +3789,8 @@
         </w:rPr>
         <w:t>4.1</w:t>
       </w:r>
-      <w:bookmarkStart w:id="24" w:name="_Toc381639969"/>
-      <w:bookmarkStart w:id="25" w:name="_Toc450429108"/>
+      <w:bookmarkStart w:id="24" w:name="_Toc450429108"/>
+      <w:bookmarkStart w:id="25" w:name="_Toc381639969"/>
       <w:r>
         <w:rPr>
           <w:rFonts w:hint="eastAsia"/>
@@ -3762,14 +3814,14 @@
       </w:pPr>
       <w:r>
         <w:rPr>
-          <w:rFonts w:hint="eastAsia" w:eastAsia="宋体"/>
+          <w:rFonts w:hint="eastAsia" w:eastAsiaTheme="minorEastAsia"/>
           <w:lang w:eastAsia="zh-CN"/>
         </w:rPr>
         <w:drawing>
           <wp:inline distT="0" distB="0" distL="114300" distR="114300">
-            <wp:extent cx="4881245" cy="3275965"/>
-            <wp:effectExtent l="0" t="0" r="10795" b="635"/>
-            <wp:docPr id="15" name="图片 15" descr="类图"/>
+            <wp:extent cx="4792345" cy="2764790"/>
+            <wp:effectExtent l="0" t="0" r="8255" b="8890"/>
+            <wp:docPr id="8" name="图片 8" descr="类图"/>
             <wp:cNvGraphicFramePr>
               <a:graphicFrameLocks xmlns:a="http://schemas.openxmlformats.org/drawingml/2006/main" noChangeAspect="1"/>
             </wp:cNvGraphicFramePr>
@@ -3777,7 +3829,7 @@
               <a:graphicData uri="http://schemas.openxmlformats.org/drawingml/2006/picture">
                 <pic:pic xmlns:pic="http://schemas.openxmlformats.org/drawingml/2006/picture">
                   <pic:nvPicPr>
-                    <pic:cNvPr id="15" name="图片 15" descr="类图"/>
+                    <pic:cNvPr id="8" name="图片 8" descr="类图"/>
                     <pic:cNvPicPr>
                       <a:picLocks noChangeAspect="1"/>
                     </pic:cNvPicPr>
@@ -3791,7 +3843,7 @@
                   <pic:spPr>
                     <a:xfrm>
                       <a:off x="0" y="0"/>
-                      <a:ext cx="4881245" cy="3275965"/>
+                      <a:ext cx="4792345" cy="2764790"/>
                     </a:xfrm>
                     <a:prstGeom prst="rect">
                       <a:avLst/>
@@ -3867,6 +3919,61 @@
     </w:p>
     <w:p>
       <w:pPr>
+        <w:keepNext w:val="0"/>
+        <w:keepLines w:val="0"/>
+        <w:pageBreakBefore w:val="0"/>
+        <w:widowControl w:val="0"/>
+        <w:kinsoku/>
+        <w:wordWrap/>
+        <w:overflowPunct/>
+        <w:topLinePunct w:val="0"/>
+        <w:autoSpaceDE/>
+        <w:autoSpaceDN/>
+        <w:bidi w:val="0"/>
+        <w:adjustRightInd/>
+        <w:snapToGrid/>
+        <w:spacing w:line="360" w:lineRule="auto"/>
+        <w:ind w:left="0" w:leftChars="0" w:right="0" w:rightChars="0" w:firstLine="420" w:firstLineChars="175"/>
+        <w:jc w:val="both"/>
+        <w:textAlignment w:val="auto"/>
+        <w:rPr>
+          <w:rFonts w:hint="eastAsia" w:ascii="宋体" w:hAnsi="宋体" w:eastAsia="宋体" w:cs="宋体"/>
+          <w:b/>
+          <w:bCs/>
+          <w:color w:val="000000"/>
+          <w:spacing w:val="0"/>
+          <w:w w:val="100"/>
+          <w:position w:val="0"/>
+          <w:sz w:val="24"/>
+          <w:szCs w:val="24"/>
+          <w:shd w:val="clear" w:color="auto" w:fill="auto"/>
+          <w:lang w:val="en-US" w:eastAsia="zh-CN"/>
+        </w:rPr>
+      </w:pPr>
+      <w:r>
+        <w:rPr>
+          <w:rFonts w:hint="eastAsia"/>
+          <w:b w:val="0"/>
+          <w:bCs w:val="0"/>
+          <w:sz w:val="24"/>
+          <w:szCs w:val="24"/>
+        </w:rPr>
+        <w:t>学院课程安排系统</w:t>
+      </w:r>
+      <w:r>
+        <w:rPr>
+          <w:rFonts w:hint="eastAsia"/>
+          <w:b w:val="0"/>
+          <w:bCs w:val="0"/>
+          <w:sz w:val="24"/>
+          <w:szCs w:val="24"/>
+          <w:lang w:val="en-US" w:eastAsia="zh-CN"/>
+        </w:rPr>
+        <w:t>一共有教务处，教研室，任课教师，学生四个类和教学计划，相关限制，两个包。</w:t>
+      </w:r>
+    </w:p>
+    <w:p>
+      <w:pPr>
         <w:pStyle w:val="8"/>
         <w:keepNext w:val="0"/>
         <w:keepLines w:val="0"/>
@@ -3959,8 +4066,8 @@
         </w:rPr>
         <w:drawing>
           <wp:inline distT="0" distB="0" distL="114300" distR="114300">
-            <wp:extent cx="5483860" cy="3634740"/>
-            <wp:effectExtent l="0" t="0" r="2540" b="7620"/>
+            <wp:extent cx="4703445" cy="3117215"/>
+            <wp:effectExtent l="0" t="0" r="5715" b="6985"/>
             <wp:docPr id="1" name="图片 1" descr="教务处时序图"/>
             <wp:cNvGraphicFramePr>
               <a:graphicFrameLocks xmlns:a="http://schemas.openxmlformats.org/drawingml/2006/main" noChangeAspect="1"/>
@@ -3983,7 +4090,7 @@
                   <pic:spPr>
                     <a:xfrm>
                       <a:off x="0" y="0"/>
-                      <a:ext cx="5483860" cy="3634740"/>
+                      <a:ext cx="4703445" cy="3117215"/>
                     </a:xfrm>
                     <a:prstGeom prst="rect">
                       <a:avLst/>
@@ -4018,16 +4125,6 @@
         <w:jc w:val="center"/>
         <w:textAlignment w:val="auto"/>
         <w:rPr>
-          <w:rFonts w:hint="eastAsia" w:eastAsia="宋体"/>
-          <w:b w:val="0"/>
-          <w:bCs w:val="0"/>
-          <w:sz w:val="24"/>
-          <w:szCs w:val="24"/>
-          <w:lang w:val="en-US" w:eastAsia="zh-CN"/>
-        </w:rPr>
-      </w:pPr>
-      <w:r>
-        <w:rPr>
           <w:rFonts w:hint="eastAsia" w:ascii="宋体" w:hAnsi="宋体" w:eastAsia="宋体" w:cs="宋体"/>
           <w:color w:val="000000"/>
           <w:spacing w:val="0"/>
@@ -4036,9 +4133,9 @@
           <w:sz w:val="24"/>
           <w:szCs w:val="24"/>
           <w:shd w:val="clear" w:color="auto" w:fill="auto"/>
-        </w:rPr>
-        <w:t>图</w:t>
-      </w:r>
+          <w:lang w:val="en-US" w:eastAsia="zh-CN"/>
+        </w:rPr>
+      </w:pPr>
       <w:r>
         <w:rPr>
           <w:rFonts w:hint="eastAsia" w:ascii="宋体" w:hAnsi="宋体" w:eastAsia="宋体" w:cs="宋体"/>
@@ -4049,9 +4146,65 @@
           <w:sz w:val="24"/>
           <w:szCs w:val="24"/>
           <w:shd w:val="clear" w:color="auto" w:fill="auto"/>
+        </w:rPr>
+        <w:t>图</w:t>
+      </w:r>
+      <w:r>
+        <w:rPr>
+          <w:rFonts w:hint="eastAsia" w:ascii="宋体" w:hAnsi="宋体" w:eastAsia="宋体" w:cs="宋体"/>
+          <w:color w:val="000000"/>
+          <w:spacing w:val="0"/>
+          <w:w w:val="100"/>
+          <w:position w:val="0"/>
+          <w:sz w:val="24"/>
+          <w:szCs w:val="24"/>
+          <w:shd w:val="clear" w:color="auto" w:fill="auto"/>
           <w:lang w:val="en-US" w:eastAsia="zh-CN"/>
         </w:rPr>
         <w:t>5.1</w:t>
+      </w:r>
+    </w:p>
+    <w:p>
+      <w:pPr>
+        <w:keepNext w:val="0"/>
+        <w:keepLines w:val="0"/>
+        <w:pageBreakBefore w:val="0"/>
+        <w:widowControl w:val="0"/>
+        <w:kinsoku/>
+        <w:wordWrap/>
+        <w:overflowPunct/>
+        <w:topLinePunct w:val="0"/>
+        <w:autoSpaceDE/>
+        <w:autoSpaceDN/>
+        <w:bidi w:val="0"/>
+        <w:adjustRightInd/>
+        <w:snapToGrid/>
+        <w:spacing w:line="360" w:lineRule="auto"/>
+        <w:ind w:left="0" w:leftChars="0" w:firstLine="420" w:firstLineChars="175"/>
+        <w:jc w:val="left"/>
+        <w:textAlignment w:val="auto"/>
+        <w:rPr>
+          <w:rFonts w:hint="eastAsia" w:ascii="宋体" w:hAnsi="宋体" w:eastAsia="宋体" w:cs="宋体"/>
+          <w:color w:val="000000"/>
+          <w:spacing w:val="0"/>
+          <w:w w:val="100"/>
+          <w:position w:val="0"/>
+          <w:sz w:val="24"/>
+          <w:szCs w:val="24"/>
+          <w:shd w:val="clear" w:color="auto" w:fill="auto"/>
+          <w:lang w:val="en-US" w:eastAsia="zh-CN"/>
+        </w:rPr>
+      </w:pPr>
+      <w:r>
+        <w:rPr>
+          <w:rFonts w:hint="eastAsia" w:asciiTheme="minorEastAsia" w:hAnsiTheme="minorEastAsia" w:cstheme="minorEastAsia"/>
+          <w:b w:val="0"/>
+          <w:bCs w:val="0"/>
+          <w:sz w:val="24"/>
+          <w:szCs w:val="24"/>
+          <w:lang w:val="en-US" w:eastAsia="zh-CN"/>
+        </w:rPr>
+        <w:t>教务处登录输入账号密码，去验证是否正确，通过之后到达教务处页面，教务处就可以制定教学计划，制定相关规定，知道课程表，审批，之后下发教学计划，课程表，返回不合格授课计划。</w:t>
       </w:r>
     </w:p>
     <w:p>
@@ -4148,8 +4301,8 @@
         </w:rPr>
         <w:drawing>
           <wp:inline distT="0" distB="0" distL="114300" distR="114300">
-            <wp:extent cx="5337175" cy="3504565"/>
-            <wp:effectExtent l="0" t="0" r="12065" b="635"/>
+            <wp:extent cx="4796155" cy="3149600"/>
+            <wp:effectExtent l="0" t="0" r="4445" b="5080"/>
             <wp:docPr id="2" name="图片 2" descr="教研室时序图"/>
             <wp:cNvGraphicFramePr>
               <a:graphicFrameLocks xmlns:a="http://schemas.openxmlformats.org/drawingml/2006/main" noChangeAspect="1"/>
@@ -4172,7 +4325,7 @@
                   <pic:spPr>
                     <a:xfrm>
                       <a:off x="0" y="0"/>
-                      <a:ext cx="5337175" cy="3504565"/>
+                      <a:ext cx="4796155" cy="3149600"/>
                     </a:xfrm>
                     <a:prstGeom prst="rect">
                       <a:avLst/>
@@ -4207,16 +4360,6 @@
         <w:jc w:val="center"/>
         <w:textAlignment w:val="auto"/>
         <w:rPr>
-          <w:rFonts w:hint="default" w:eastAsia="宋体"/>
-          <w:b w:val="0"/>
-          <w:bCs w:val="0"/>
-          <w:sz w:val="24"/>
-          <w:szCs w:val="24"/>
-          <w:lang w:val="en-US" w:eastAsia="zh-CN"/>
-        </w:rPr>
-      </w:pPr>
-      <w:r>
-        <w:rPr>
           <w:rFonts w:hint="eastAsia" w:ascii="宋体" w:hAnsi="宋体" w:eastAsia="宋体" w:cs="宋体"/>
           <w:color w:val="000000"/>
           <w:spacing w:val="0"/>
@@ -4225,9 +4368,9 @@
           <w:sz w:val="24"/>
           <w:szCs w:val="24"/>
           <w:shd w:val="clear" w:color="auto" w:fill="auto"/>
-        </w:rPr>
-        <w:t>图</w:t>
-      </w:r>
+          <w:lang w:val="en-US" w:eastAsia="zh-CN"/>
+        </w:rPr>
+      </w:pPr>
       <w:r>
         <w:rPr>
           <w:rFonts w:hint="eastAsia" w:ascii="宋体" w:hAnsi="宋体" w:eastAsia="宋体" w:cs="宋体"/>
@@ -4238,9 +4381,65 @@
           <w:sz w:val="24"/>
           <w:szCs w:val="24"/>
           <w:shd w:val="clear" w:color="auto" w:fill="auto"/>
+        </w:rPr>
+        <w:t>图</w:t>
+      </w:r>
+      <w:r>
+        <w:rPr>
+          <w:rFonts w:hint="eastAsia" w:ascii="宋体" w:hAnsi="宋体" w:eastAsia="宋体" w:cs="宋体"/>
+          <w:color w:val="000000"/>
+          <w:spacing w:val="0"/>
+          <w:w w:val="100"/>
+          <w:position w:val="0"/>
+          <w:sz w:val="24"/>
+          <w:szCs w:val="24"/>
+          <w:shd w:val="clear" w:color="auto" w:fill="auto"/>
           <w:lang w:val="en-US" w:eastAsia="zh-CN"/>
         </w:rPr>
         <w:t>5.2</w:t>
+      </w:r>
+    </w:p>
+    <w:p>
+      <w:pPr>
+        <w:keepNext w:val="0"/>
+        <w:keepLines w:val="0"/>
+        <w:pageBreakBefore w:val="0"/>
+        <w:widowControl w:val="0"/>
+        <w:kinsoku/>
+        <w:wordWrap/>
+        <w:overflowPunct/>
+        <w:topLinePunct w:val="0"/>
+        <w:autoSpaceDE/>
+        <w:autoSpaceDN/>
+        <w:bidi w:val="0"/>
+        <w:adjustRightInd/>
+        <w:snapToGrid/>
+        <w:spacing w:line="360" w:lineRule="auto"/>
+        <w:ind w:left="0" w:leftChars="0" w:firstLine="420" w:firstLineChars="175"/>
+        <w:jc w:val="both"/>
+        <w:textAlignment w:val="auto"/>
+        <w:rPr>
+          <w:rFonts w:hint="default" w:ascii="宋体" w:hAnsi="宋体" w:eastAsia="宋体" w:cs="宋体"/>
+          <w:color w:val="000000"/>
+          <w:spacing w:val="0"/>
+          <w:w w:val="100"/>
+          <w:position w:val="0"/>
+          <w:sz w:val="24"/>
+          <w:szCs w:val="24"/>
+          <w:shd w:val="clear" w:color="auto" w:fill="auto"/>
+          <w:lang w:val="en-US" w:eastAsia="zh-CN"/>
+        </w:rPr>
+      </w:pPr>
+      <w:r>
+        <w:rPr>
+          <w:rFonts w:hint="eastAsia" w:asciiTheme="minorEastAsia" w:hAnsiTheme="minorEastAsia" w:cstheme="minorEastAsia"/>
+          <w:b w:val="0"/>
+          <w:bCs w:val="0"/>
+          <w:sz w:val="24"/>
+          <w:szCs w:val="24"/>
+          <w:lang w:val="en-US" w:eastAsia="zh-CN"/>
+        </w:rPr>
+        <w:t>教研室登录输入账号密码，去验证是否正确，通过之后到达教研室页面，教研室审批教师授课计划，审批通过上交到教务处，审批不通过返回给教师。</w:t>
       </w:r>
     </w:p>
     <w:p>
@@ -4399,16 +4598,6 @@
         <w:jc w:val="center"/>
         <w:textAlignment w:val="auto"/>
         <w:rPr>
-          <w:rFonts w:hint="default" w:eastAsia="宋体"/>
-          <w:b w:val="0"/>
-          <w:bCs w:val="0"/>
-          <w:sz w:val="24"/>
-          <w:szCs w:val="24"/>
-          <w:lang w:val="en-US" w:eastAsia="zh-CN"/>
-        </w:rPr>
-      </w:pPr>
-      <w:r>
-        <w:rPr>
           <w:rFonts w:hint="eastAsia" w:ascii="宋体" w:hAnsi="宋体" w:eastAsia="宋体" w:cs="宋体"/>
           <w:color w:val="000000"/>
           <w:spacing w:val="0"/>
@@ -4417,9 +4606,9 @@
           <w:sz w:val="24"/>
           <w:szCs w:val="24"/>
           <w:shd w:val="clear" w:color="auto" w:fill="auto"/>
-        </w:rPr>
-        <w:t>图</w:t>
-      </w:r>
+          <w:lang w:val="en-US" w:eastAsia="zh-CN"/>
+        </w:rPr>
+      </w:pPr>
       <w:r>
         <w:rPr>
           <w:rFonts w:hint="eastAsia" w:ascii="宋体" w:hAnsi="宋体" w:eastAsia="宋体" w:cs="宋体"/>
@@ -4430,10 +4619,68 @@
           <w:sz w:val="24"/>
           <w:szCs w:val="24"/>
           <w:shd w:val="clear" w:color="auto" w:fill="auto"/>
+        </w:rPr>
+        <w:t>图</w:t>
+      </w:r>
+      <w:r>
+        <w:rPr>
+          <w:rFonts w:hint="eastAsia" w:ascii="宋体" w:hAnsi="宋体" w:eastAsia="宋体" w:cs="宋体"/>
+          <w:color w:val="000000"/>
+          <w:spacing w:val="0"/>
+          <w:w w:val="100"/>
+          <w:position w:val="0"/>
+          <w:sz w:val="24"/>
+          <w:szCs w:val="24"/>
+          <w:shd w:val="clear" w:color="auto" w:fill="auto"/>
           <w:lang w:val="en-US" w:eastAsia="zh-CN"/>
         </w:rPr>
         <w:t>5.3</w:t>
       </w:r>
+    </w:p>
+    <w:p>
+      <w:pPr>
+        <w:keepNext w:val="0"/>
+        <w:keepLines w:val="0"/>
+        <w:pageBreakBefore w:val="0"/>
+        <w:widowControl w:val="0"/>
+        <w:kinsoku/>
+        <w:wordWrap/>
+        <w:overflowPunct/>
+        <w:topLinePunct w:val="0"/>
+        <w:autoSpaceDE/>
+        <w:autoSpaceDN/>
+        <w:bidi w:val="0"/>
+        <w:adjustRightInd/>
+        <w:snapToGrid/>
+        <w:spacing w:line="360" w:lineRule="auto"/>
+        <w:ind w:left="0" w:leftChars="0" w:firstLine="420" w:firstLineChars="175"/>
+        <w:jc w:val="both"/>
+        <w:textAlignment w:val="auto"/>
+        <w:rPr>
+          <w:rFonts w:hint="default" w:ascii="宋体" w:hAnsi="宋体" w:eastAsia="宋体" w:cs="宋体"/>
+          <w:color w:val="000000"/>
+          <w:spacing w:val="0"/>
+          <w:w w:val="100"/>
+          <w:position w:val="0"/>
+          <w:sz w:val="24"/>
+          <w:szCs w:val="24"/>
+          <w:shd w:val="clear" w:color="auto" w:fill="auto"/>
+          <w:lang w:val="en-US" w:eastAsia="zh-CN"/>
+        </w:rPr>
+      </w:pPr>
+      <w:r>
+        <w:rPr>
+          <w:rFonts w:hint="eastAsia" w:asciiTheme="minorEastAsia" w:hAnsiTheme="minorEastAsia" w:cstheme="minorEastAsia"/>
+          <w:b w:val="0"/>
+          <w:bCs w:val="0"/>
+          <w:sz w:val="24"/>
+          <w:szCs w:val="24"/>
+          <w:lang w:val="en-US" w:eastAsia="zh-CN"/>
+        </w:rPr>
+        <w:t>任课教师登录输入账号密码，去验证是否正确，通过之后到达任课教师页面，教师制定授课计划，修改不合格的授课计划，将授课计划上交到教研室。</w:t>
+      </w:r>
+      <w:bookmarkStart w:id="26" w:name="_GoBack"/>
+      <w:bookmarkEnd w:id="26"/>
     </w:p>
     <w:p>
       <w:pPr>
@@ -4686,6 +4933,7 @@
       <w:jc w:val="center"/>
       <w:rPr>
         <w:b/>
+        <w:bCs w:val="0"/>
         <w:sz w:val="18"/>
         <w:szCs w:val="18"/>
       </w:rPr>
@@ -4694,6 +4942,7 @@
       <w:rPr>
         <w:rFonts w:hint="eastAsia"/>
         <w:b/>
+        <w:bCs w:val="0"/>
         <w:sz w:val="18"/>
         <w:szCs w:val="18"/>
       </w:rPr>
@@ -4751,7 +5000,7 @@
     <w:lsdException w:unhideWhenUsed="0" w:uiPriority="0" w:semiHidden="0" w:name="footnote text"/>
     <w:lsdException w:unhideWhenUsed="0" w:uiPriority="0" w:semiHidden="0" w:name="annotation text"/>
     <w:lsdException w:qFormat="1" w:unhideWhenUsed="0" w:uiPriority="0" w:semiHidden="0" w:name="header"/>
-    <w:lsdException w:unhideWhenUsed="0" w:uiPriority="0" w:semiHidden="0" w:name="footer"/>
+    <w:lsdException w:qFormat="1" w:unhideWhenUsed="0" w:uiPriority="0" w:semiHidden="0" w:name="footer"/>
     <w:lsdException w:unhideWhenUsed="0" w:uiPriority="0" w:semiHidden="0" w:name="index heading"/>
     <w:lsdException w:qFormat="1" w:uiPriority="0" w:name="caption"/>
     <w:lsdException w:unhideWhenUsed="0" w:uiPriority="0" w:semiHidden="0" w:name="table of figures"/>
@@ -4784,7 +5033,7 @@
     <w:lsdException w:qFormat="1" w:unhideWhenUsed="0" w:uiPriority="0" w:semiHidden="0" w:name="Title"/>
     <w:lsdException w:unhideWhenUsed="0" w:uiPriority="0" w:semiHidden="0" w:name="Closing"/>
     <w:lsdException w:unhideWhenUsed="0" w:uiPriority="0" w:semiHidden="0" w:name="Signature"/>
-    <w:lsdException w:unhideWhenUsed="0" w:uiPriority="0" w:name="Default Paragraph Font"/>
+    <w:lsdException w:qFormat="1" w:unhideWhenUsed="0" w:uiPriority="0" w:name="Default Paragraph Font"/>
     <w:lsdException w:unhideWhenUsed="0" w:uiPriority="0" w:semiHidden="0" w:name="Body Text"/>
     <w:lsdException w:unhideWhenUsed="0" w:uiPriority="0" w:semiHidden="0" w:name="Body Text Indent"/>
     <w:lsdException w:unhideWhenUsed="0" w:uiPriority="0" w:semiHidden="0" w:name="List Continue"/>
@@ -4822,7 +5071,7 @@
     <w:lsdException w:unhideWhenUsed="0" w:uiPriority="0" w:semiHidden="0" w:name="HTML Sample"/>
     <w:lsdException w:unhideWhenUsed="0" w:uiPriority="0" w:semiHidden="0" w:name="HTML Typewriter"/>
     <w:lsdException w:unhideWhenUsed="0" w:uiPriority="0" w:semiHidden="0" w:name="HTML Variable"/>
-    <w:lsdException w:unhideWhenUsed="0" w:uiPriority="0" w:name="Normal Table"/>
+    <w:lsdException w:qFormat="1" w:unhideWhenUsed="0" w:uiPriority="0" w:name="Normal Table"/>
     <w:lsdException w:unhideWhenUsed="0" w:uiPriority="0" w:semiHidden="0" w:name="annotation subject"/>
     <w:lsdException w:unhideWhenUsed="0" w:uiPriority="0" w:semiHidden="0" w:name="Table Simple 1"/>
     <w:lsdException w:unhideWhenUsed="0" w:uiPriority="0" w:semiHidden="0" w:name="Table Simple 2"/>
@@ -5008,11 +5257,13 @@
   <w:style w:type="character" w:default="1" w:styleId="7">
     <w:name w:val="Default Paragraph Font"/>
     <w:semiHidden/>
+    <w:qFormat/>
     <w:uiPriority w:val="0"/>
   </w:style>
   <w:style w:type="table" w:default="1" w:styleId="6">
     <w:name w:val="Normal Table"/>
     <w:semiHidden/>
+    <w:qFormat/>
     <w:uiPriority w:val="0"/>
     <w:tblPr>
       <w:tblCellMar>
@@ -5026,6 +5277,7 @@
   <w:style w:type="paragraph" w:styleId="3">
     <w:name w:val="footer"/>
     <w:basedOn w:val="1"/>
+    <w:qFormat/>
     <w:uiPriority w:val="0"/>
     <w:pPr>
       <w:tabs>
